--- a/Deliverables/Báo cáo tiến độ dự án - nhóm ERP.docx
+++ b/Deliverables/Báo cáo tiến độ dự án - nhóm ERP.docx
@@ -454,11 +454,16 @@
         </w:rPr>
         <w:br w:type="page"/>
       </w:r>
-      <w:bookmarkStart w:id="0" w:name="_GoBack"/>
-      <w:bookmarkEnd w:id="0"/>
     </w:p>
     <w:sdt>
       <w:sdtPr>
+        <w:rPr>
+          <w:rFonts w:ascii="Arial" w:eastAsia="Arial" w:hAnsi="Arial" w:cs="Arial"/>
+          <w:color w:val="auto"/>
+          <w:sz w:val="22"/>
+          <w:szCs w:val="22"/>
+          <w:lang w:val="vi" w:eastAsia="zh-CN"/>
+        </w:rPr>
         <w:id w:val="-1482379586"/>
         <w:docPartObj>
           <w:docPartGallery w:val="Table of Contents"/>
@@ -467,14 +472,9 @@
       </w:sdtPr>
       <w:sdtEndPr>
         <w:rPr>
-          <w:rFonts w:ascii="Arial" w:eastAsia="Arial" w:hAnsi="Arial" w:cs="Arial"/>
           <w:b/>
           <w:bCs/>
           <w:noProof/>
-          <w:color w:val="auto"/>
-          <w:sz w:val="22"/>
-          <w:szCs w:val="22"/>
-          <w:lang w:val="vi" w:eastAsia="zh-CN"/>
         </w:rPr>
       </w:sdtEndPr>
       <w:sdtContent>
@@ -1999,7 +1999,7 @@
                 <w:sz w:val="26"/>
                 <w:szCs w:val="26"/>
               </w:rPr>
-              <w:t>4</w:t>
+              <w:t>6</w:t>
             </w:r>
             <w:r>
               <w:rPr>
@@ -2095,7 +2095,7 @@
                 <w:sz w:val="26"/>
                 <w:szCs w:val="26"/>
               </w:rPr>
-              <w:t>4</w:t>
+              <w:t>6</w:t>
             </w:r>
             <w:r>
               <w:rPr>
@@ -2191,7 +2191,7 @@
                 <w:sz w:val="26"/>
                 <w:szCs w:val="26"/>
               </w:rPr>
-              <w:t>4</w:t>
+              <w:t>6</w:t>
             </w:r>
             <w:r>
               <w:rPr>
@@ -2287,7 +2287,7 @@
                 <w:sz w:val="26"/>
                 <w:szCs w:val="26"/>
               </w:rPr>
-              <w:t>4</w:t>
+              <w:t>6</w:t>
             </w:r>
             <w:r>
               <w:rPr>
@@ -2383,7 +2383,7 @@
                 <w:sz w:val="26"/>
                 <w:szCs w:val="26"/>
               </w:rPr>
-              <w:t>5</w:t>
+              <w:t>8</w:t>
             </w:r>
             <w:r>
               <w:rPr>
@@ -2498,7 +2498,7 @@
                 <w:sz w:val="26"/>
                 <w:szCs w:val="26"/>
               </w:rPr>
-              <w:t>5</w:t>
+              <w:t>8</w:t>
             </w:r>
             <w:r>
               <w:rPr>
@@ -2613,7 +2613,7 @@
                 <w:sz w:val="26"/>
                 <w:szCs w:val="26"/>
               </w:rPr>
-              <w:t>6</w:t>
+              <w:t>8</w:t>
             </w:r>
             <w:r>
               <w:rPr>
@@ -2709,7 +2709,7 @@
                 <w:sz w:val="26"/>
                 <w:szCs w:val="26"/>
               </w:rPr>
-              <w:t>7</w:t>
+              <w:t>9</w:t>
             </w:r>
             <w:r>
               <w:rPr>
@@ -2805,7 +2805,7 @@
                 <w:sz w:val="26"/>
                 <w:szCs w:val="26"/>
               </w:rPr>
-              <w:t>7</w:t>
+              <w:t>9</w:t>
             </w:r>
             <w:r>
               <w:rPr>
@@ -2853,7 +2853,20 @@
                 <w:sz w:val="26"/>
                 <w:szCs w:val="26"/>
               </w:rPr>
-              <w:t>DEMO TRIỂN KHAI ERP CHO KHÁCH SẠN TRANG NGÂN</w:t>
+              <w:t>DEMO TRIỂN KHAI ERP CHO KHÁCH SẠ</w:t>
+            </w:r>
+            <w:bookmarkStart w:id="0" w:name="_GoBack"/>
+            <w:bookmarkEnd w:id="0"/>
+            <w:r>
+              <w:rPr>
+                <w:rStyle w:val="Hyperlink"/>
+                <w:rFonts w:ascii="Times New Roman" w:eastAsia="Times New Roman" w:hAnsi="Times New Roman" w:cs="Times New Roman"/>
+                <w:b/>
+                <w:noProof/>
+                <w:sz w:val="26"/>
+                <w:szCs w:val="26"/>
+              </w:rPr>
+              <w:t>N TRANG NGÂN</w:t>
             </w:r>
             <w:r>
               <w:rPr>
@@ -2912,7 +2925,7 @@
                 <w:sz w:val="26"/>
                 <w:szCs w:val="26"/>
               </w:rPr>
-              <w:t>7</w:t>
+              <w:t>10</w:t>
             </w:r>
             <w:r>
               <w:rPr>
@@ -3008,7 +3021,7 @@
                 <w:sz w:val="26"/>
                 <w:szCs w:val="26"/>
               </w:rPr>
-              <w:t>7</w:t>
+              <w:t>10</w:t>
             </w:r>
             <w:r>
               <w:rPr>
@@ -3103,7 +3116,7 @@
                 <w:sz w:val="26"/>
                 <w:szCs w:val="26"/>
               </w:rPr>
-              <w:t>7</w:t>
+              <w:t>10</w:t>
             </w:r>
             <w:r>
               <w:rPr>
@@ -3198,7 +3211,7 @@
                 <w:sz w:val="26"/>
                 <w:szCs w:val="26"/>
               </w:rPr>
-              <w:t>10</w:t>
+              <w:t>12</w:t>
             </w:r>
             <w:r>
               <w:rPr>
@@ -3313,7 +3326,7 @@
                 <w:sz w:val="26"/>
                 <w:szCs w:val="26"/>
               </w:rPr>
-              <w:t>11</w:t>
+              <w:t>13</w:t>
             </w:r>
             <w:r>
               <w:rPr>
@@ -3428,7 +3441,7 @@
                 <w:sz w:val="26"/>
                 <w:szCs w:val="26"/>
               </w:rPr>
-              <w:t>12</w:t>
+              <w:t>14</w:t>
             </w:r>
             <w:r>
               <w:rPr>
@@ -3536,7 +3549,7 @@
                 <w:sz w:val="26"/>
                 <w:szCs w:val="26"/>
               </w:rPr>
-              <w:t>12</w:t>
+              <w:t>14</w:t>
             </w:r>
             <w:r>
               <w:rPr>
@@ -3631,7 +3644,7 @@
                 <w:sz w:val="26"/>
                 <w:szCs w:val="26"/>
               </w:rPr>
-              <w:t>12</w:t>
+              <w:t>14</w:t>
             </w:r>
             <w:r>
               <w:rPr>
@@ -3726,7 +3739,7 @@
                 <w:sz w:val="26"/>
                 <w:szCs w:val="26"/>
               </w:rPr>
-              <w:t>13</w:t>
+              <w:t>15</w:t>
             </w:r>
             <w:r>
               <w:rPr>
@@ -3822,7 +3835,7 @@
                 <w:sz w:val="26"/>
                 <w:szCs w:val="26"/>
               </w:rPr>
-              <w:t>13</w:t>
+              <w:t>15</w:t>
             </w:r>
             <w:r>
               <w:rPr>
@@ -3917,7 +3930,7 @@
                 <w:sz w:val="26"/>
                 <w:szCs w:val="26"/>
               </w:rPr>
-              <w:t>13</w:t>
+              <w:t>15</w:t>
             </w:r>
             <w:r>
               <w:rPr>
@@ -4012,7 +4025,7 @@
                 <w:sz w:val="26"/>
                 <w:szCs w:val="26"/>
               </w:rPr>
-              <w:t>14</w:t>
+              <w:t>16</w:t>
             </w:r>
             <w:r>
               <w:rPr>
@@ -4108,7 +4121,7 @@
                 <w:sz w:val="26"/>
                 <w:szCs w:val="26"/>
               </w:rPr>
-              <w:t>15</w:t>
+              <w:t>17</w:t>
             </w:r>
             <w:r>
               <w:rPr>
@@ -4203,7 +4216,7 @@
                 <w:sz w:val="26"/>
                 <w:szCs w:val="26"/>
               </w:rPr>
-              <w:t>15</w:t>
+              <w:t>17</w:t>
             </w:r>
             <w:r>
               <w:rPr>
@@ -4298,7 +4311,7 @@
                 <w:sz w:val="26"/>
                 <w:szCs w:val="26"/>
               </w:rPr>
-              <w:t>15</w:t>
+              <w:t>17</w:t>
             </w:r>
             <w:r>
               <w:rPr>
@@ -4390,7 +4403,7 @@
                 <w:sz w:val="26"/>
                 <w:szCs w:val="26"/>
               </w:rPr>
-              <w:t>16</w:t>
+              <w:t>18</w:t>
             </w:r>
             <w:r>
               <w:rPr>
@@ -5504,7 +5517,17 @@
           <w:sz w:val="26"/>
           <w:szCs w:val="26"/>
         </w:rPr>
-        <w:t xml:space="preserve">4. </w:t>
+        <w:t>5</w:t>
+      </w:r>
+      <w:r>
+        <w:rPr>
+          <w:rFonts w:ascii="Times New Roman" w:hAnsi="Times New Roman" w:cs="Times New Roman"/>
+          <w:b/>
+          <w:color w:val="auto"/>
+          <w:sz w:val="26"/>
+          <w:szCs w:val="26"/>
+        </w:rPr>
+        <w:t xml:space="preserve">. </w:t>
       </w:r>
       <w:r>
         <w:rPr>
@@ -6147,6 +6170,59 @@
     </w:p>
     <w:p>
       <w:pPr>
+        <w:jc w:val="center"/>
+      </w:pPr>
+      <w:r>
+        <w:rPr>
+          <w:noProof/>
+          <w:lang w:val="en-US"/>
+        </w:rPr>
+        <w:drawing>
+          <wp:inline distT="0" distB="0" distL="0" distR="0" wp14:anchorId="3DFD780D" wp14:editId="6EE0D2ED">
+            <wp:extent cx="5733415" cy="3600450"/>
+            <wp:effectExtent l="0" t="0" r="635" b="0"/>
+            <wp:docPr id="17" name="Chart 17"/>
+            <wp:cNvGraphicFramePr/>
+            <a:graphic xmlns:a="http://schemas.openxmlformats.org/drawingml/2006/main">
+              <a:graphicData uri="http://schemas.openxmlformats.org/drawingml/2006/chart">
+                <c:chart xmlns:c="http://schemas.openxmlformats.org/drawingml/2006/chart" xmlns:r="http://schemas.openxmlformats.org/officeDocument/2006/relationships" r:id="rId10"/>
+              </a:graphicData>
+            </a:graphic>
+          </wp:inline>
+        </w:drawing>
+      </w:r>
+    </w:p>
+    <w:p>
+      <w:pPr>
+        <w:pStyle w:val="Quote"/>
+        <w:rPr>
+          <w:rFonts w:ascii="Times New Roman" w:hAnsi="Times New Roman" w:cs="Times New Roman"/>
+          <w:color w:val="auto"/>
+          <w:lang w:val="en-US"/>
+        </w:rPr>
+      </w:pPr>
+      <w:r>
+        <w:rPr>
+          <w:rFonts w:ascii="Times New Roman" w:hAnsi="Times New Roman" w:cs="Times New Roman"/>
+          <w:color w:val="auto"/>
+          <w:lang w:val="en-US"/>
+        </w:rPr>
+        <w:t xml:space="preserve">Biểu đồ thống kê </w:t>
+      </w:r>
+      <w:r>
+        <w:rPr>
+          <w:rFonts w:ascii="Times New Roman" w:hAnsi="Times New Roman" w:cs="Times New Roman"/>
+          <w:color w:val="auto"/>
+          <w:lang w:val="en-US"/>
+        </w:rPr>
+        <w:t>effort của tất cả member trong dự án</w:t>
+      </w:r>
+    </w:p>
+    <w:p>
+      <w:pPr>
+        <w:tabs>
+          <w:tab w:val="left" w:pos="3150"/>
+        </w:tabs>
         <w:ind w:left="142"/>
         <w:jc w:val="center"/>
         <w:rPr>
@@ -6165,22 +6241,30 @@
           <w:szCs w:val="26"/>
           <w:lang w:val="en-US"/>
         </w:rPr>
+        <w:lastRenderedPageBreak/>
         <w:drawing>
-          <wp:inline distT="114300" distB="114300" distL="114300" distR="114300">
-            <wp:extent cx="5734050" cy="3048000"/>
+          <wp:inline distT="0" distB="0" distL="0" distR="0">
+            <wp:extent cx="5219700" cy="3048000"/>
             <wp:effectExtent l="0" t="0" r="0" b="0"/>
-            <wp:docPr id="12" name="image7.png"/>
-            <wp:cNvGraphicFramePr/>
+            <wp:docPr id="20" name="Picture 20"/>
+            <wp:cNvGraphicFramePr>
+              <a:graphicFrameLocks xmlns:a="http://schemas.openxmlformats.org/drawingml/2006/main" noChangeAspect="1"/>
+            </wp:cNvGraphicFramePr>
             <a:graphic xmlns:a="http://schemas.openxmlformats.org/drawingml/2006/main">
               <a:graphicData uri="http://schemas.openxmlformats.org/drawingml/2006/picture">
                 <pic:pic xmlns:pic="http://schemas.openxmlformats.org/drawingml/2006/picture">
                   <pic:nvPicPr>
-                    <pic:cNvPr id="0" name="image7.png"/>
-                    <pic:cNvPicPr preferRelativeResize="0"/>
+                    <pic:cNvPr id="20" name="5.png"/>
+                    <pic:cNvPicPr/>
                   </pic:nvPicPr>
                   <pic:blipFill>
-                    <a:blip r:embed="rId10"/>
-                    <a:srcRect/>
+                    <a:blip r:embed="rId11">
+                      <a:extLst>
+                        <a:ext uri="{28A0092B-C50C-407E-A947-70E740481C1C}">
+                          <a14:useLocalDpi xmlns:a14="http://schemas.microsoft.com/office/drawing/2010/main" val="0"/>
+                        </a:ext>
+                      </a:extLst>
+                    </a:blip>
                     <a:stretch>
                       <a:fillRect/>
                     </a:stretch>
@@ -6188,12 +6272,11 @@
                   <pic:spPr>
                     <a:xfrm>
                       <a:off x="0" y="0"/>
-                      <a:ext cx="5734050" cy="3048000"/>
+                      <a:ext cx="5219700" cy="3048000"/>
                     </a:xfrm>
                     <a:prstGeom prst="rect">
                       <a:avLst/>
                     </a:prstGeom>
-                    <a:ln/>
                   </pic:spPr>
                 </pic:pic>
               </a:graphicData>
@@ -6204,6 +6287,39 @@
     </w:p>
     <w:p>
       <w:pPr>
+        <w:pStyle w:val="Quote"/>
+        <w:rPr>
+          <w:rFonts w:ascii="Times New Roman" w:hAnsi="Times New Roman" w:cs="Times New Roman"/>
+          <w:color w:val="auto"/>
+        </w:rPr>
+      </w:pPr>
+      <w:r>
+        <w:rPr>
+          <w:rFonts w:ascii="Times New Roman" w:hAnsi="Times New Roman" w:cs="Times New Roman"/>
+          <w:color w:val="auto"/>
+        </w:rPr>
+        <w:t>Biểu đồ thống kê effort của member</w:t>
+      </w:r>
+      <w:r>
+        <w:rPr>
+          <w:rFonts w:ascii="Times New Roman" w:hAnsi="Times New Roman" w:cs="Times New Roman"/>
+          <w:color w:val="auto"/>
+        </w:rPr>
+        <w:t xml:space="preserve"> Trần Thị Phương Dung </w:t>
+      </w:r>
+      <w:r>
+        <w:rPr>
+          <w:rFonts w:ascii="Times New Roman" w:hAnsi="Times New Roman" w:cs="Times New Roman"/>
+          <w:color w:val="auto"/>
+        </w:rPr>
+        <w:t>trong dự án</w:t>
+      </w:r>
+    </w:p>
+    <w:p>
+      <w:pPr>
+        <w:tabs>
+          <w:tab w:val="left" w:pos="3150"/>
+        </w:tabs>
         <w:ind w:left="142"/>
         <w:jc w:val="center"/>
         <w:rPr>
@@ -6213,6 +6329,21 @@
           <w:szCs w:val="26"/>
         </w:rPr>
       </w:pPr>
+    </w:p>
+    <w:p>
+      <w:pPr>
+        <w:tabs>
+          <w:tab w:val="left" w:pos="3150"/>
+        </w:tabs>
+        <w:ind w:left="142"/>
+        <w:jc w:val="center"/>
+        <w:rPr>
+          <w:rFonts w:ascii="Times New Roman" w:hAnsi="Times New Roman" w:cs="Times New Roman"/>
+          <w:b/>
+          <w:sz w:val="26"/>
+          <w:szCs w:val="26"/>
+        </w:rPr>
+      </w:pPr>
       <w:r>
         <w:rPr>
           <w:rFonts w:ascii="Times New Roman" w:hAnsi="Times New Roman" w:cs="Times New Roman"/>
@@ -6222,23 +6353,29 @@
           <w:szCs w:val="26"/>
           <w:lang w:val="en-US"/>
         </w:rPr>
-        <w:lastRenderedPageBreak/>
         <w:drawing>
-          <wp:inline distT="114300" distB="114300" distL="114300" distR="114300">
-            <wp:extent cx="5734050" cy="2667000"/>
-            <wp:effectExtent l="0" t="0" r="0" b="0"/>
-            <wp:docPr id="16" name="image4.png"/>
-            <wp:cNvGraphicFramePr/>
+          <wp:inline distT="0" distB="0" distL="0" distR="0" wp14:anchorId="1C848729" wp14:editId="2341DF40">
+            <wp:extent cx="5219700" cy="3019425"/>
+            <wp:effectExtent l="0" t="0" r="0" b="9525"/>
+            <wp:docPr id="21" name="Picture 21"/>
+            <wp:cNvGraphicFramePr>
+              <a:graphicFrameLocks xmlns:a="http://schemas.openxmlformats.org/drawingml/2006/main" noChangeAspect="1"/>
+            </wp:cNvGraphicFramePr>
             <a:graphic xmlns:a="http://schemas.openxmlformats.org/drawingml/2006/main">
               <a:graphicData uri="http://schemas.openxmlformats.org/drawingml/2006/picture">
                 <pic:pic xmlns:pic="http://schemas.openxmlformats.org/drawingml/2006/picture">
                   <pic:nvPicPr>
-                    <pic:cNvPr id="0" name="image4.png"/>
-                    <pic:cNvPicPr preferRelativeResize="0"/>
+                    <pic:cNvPr id="21" name="4.png"/>
+                    <pic:cNvPicPr/>
                   </pic:nvPicPr>
                   <pic:blipFill>
-                    <a:blip r:embed="rId11"/>
-                    <a:srcRect/>
+                    <a:blip r:embed="rId12">
+                      <a:extLst>
+                        <a:ext uri="{28A0092B-C50C-407E-A947-70E740481C1C}">
+                          <a14:useLocalDpi xmlns:a14="http://schemas.microsoft.com/office/drawing/2010/main" val="0"/>
+                        </a:ext>
+                      </a:extLst>
+                    </a:blip>
                     <a:stretch>
                       <a:fillRect/>
                     </a:stretch>
@@ -6246,12 +6383,11 @@
                   <pic:spPr>
                     <a:xfrm>
                       <a:off x="0" y="0"/>
-                      <a:ext cx="5734050" cy="2667000"/>
+                      <a:ext cx="5219700" cy="3019425"/>
                     </a:xfrm>
                     <a:prstGeom prst="rect">
                       <a:avLst/>
                     </a:prstGeom>
-                    <a:ln/>
                   </pic:spPr>
                 </pic:pic>
               </a:graphicData>
@@ -6262,6 +6398,389 @@
     </w:p>
     <w:p>
       <w:pPr>
+        <w:pStyle w:val="Quote"/>
+        <w:rPr>
+          <w:rFonts w:ascii="Times New Roman" w:hAnsi="Times New Roman" w:cs="Times New Roman"/>
+          <w:color w:val="auto"/>
+        </w:rPr>
+      </w:pPr>
+      <w:r>
+        <w:rPr>
+          <w:rFonts w:ascii="Times New Roman" w:hAnsi="Times New Roman" w:cs="Times New Roman"/>
+          <w:color w:val="auto"/>
+        </w:rPr>
+        <w:t xml:space="preserve">Biểu đồ thống kê effort của member </w:t>
+      </w:r>
+      <w:r>
+        <w:rPr>
+          <w:rFonts w:ascii="Times New Roman" w:hAnsi="Times New Roman" w:cs="Times New Roman"/>
+          <w:color w:val="auto"/>
+        </w:rPr>
+        <w:t>Nguyễn Thành Kiêm</w:t>
+      </w:r>
+      <w:r>
+        <w:rPr>
+          <w:rFonts w:ascii="Times New Roman" w:hAnsi="Times New Roman" w:cs="Times New Roman"/>
+          <w:color w:val="auto"/>
+        </w:rPr>
+        <w:t xml:space="preserve"> trong dự án</w:t>
+      </w:r>
+    </w:p>
+    <w:p>
+      <w:pPr>
+        <w:tabs>
+          <w:tab w:val="left" w:pos="3150"/>
+        </w:tabs>
+        <w:ind w:left="142"/>
+        <w:rPr>
+          <w:rFonts w:ascii="Times New Roman" w:hAnsi="Times New Roman" w:cs="Times New Roman"/>
+          <w:b/>
+          <w:sz w:val="26"/>
+          <w:szCs w:val="26"/>
+        </w:rPr>
+      </w:pPr>
+    </w:p>
+    <w:p>
+      <w:pPr>
+        <w:tabs>
+          <w:tab w:val="left" w:pos="3150"/>
+        </w:tabs>
+        <w:ind w:left="142"/>
+        <w:jc w:val="center"/>
+        <w:rPr>
+          <w:rFonts w:ascii="Times New Roman" w:hAnsi="Times New Roman" w:cs="Times New Roman"/>
+          <w:b/>
+          <w:sz w:val="26"/>
+          <w:szCs w:val="26"/>
+          <w:lang w:val="en-US"/>
+        </w:rPr>
+      </w:pPr>
+      <w:r>
+        <w:rPr>
+          <w:rFonts w:ascii="Times New Roman" w:hAnsi="Times New Roman" w:cs="Times New Roman"/>
+          <w:b/>
+          <w:noProof/>
+          <w:sz w:val="26"/>
+          <w:szCs w:val="26"/>
+          <w:lang w:val="en-US"/>
+        </w:rPr>
+        <w:lastRenderedPageBreak/>
+        <w:drawing>
+          <wp:inline distT="0" distB="0" distL="0" distR="0">
+            <wp:extent cx="5869905" cy="3095625"/>
+            <wp:effectExtent l="0" t="0" r="0" b="0"/>
+            <wp:docPr id="22" name="Picture 22"/>
+            <wp:cNvGraphicFramePr>
+              <a:graphicFrameLocks xmlns:a="http://schemas.openxmlformats.org/drawingml/2006/main" noChangeAspect="1"/>
+            </wp:cNvGraphicFramePr>
+            <a:graphic xmlns:a="http://schemas.openxmlformats.org/drawingml/2006/main">
+              <a:graphicData uri="http://schemas.openxmlformats.org/drawingml/2006/picture">
+                <pic:pic xmlns:pic="http://schemas.openxmlformats.org/drawingml/2006/picture">
+                  <pic:nvPicPr>
+                    <pic:cNvPr id="22" name="3.png"/>
+                    <pic:cNvPicPr/>
+                  </pic:nvPicPr>
+                  <pic:blipFill>
+                    <a:blip r:embed="rId13">
+                      <a:extLst>
+                        <a:ext uri="{28A0092B-C50C-407E-A947-70E740481C1C}">
+                          <a14:useLocalDpi xmlns:a14="http://schemas.microsoft.com/office/drawing/2010/main" val="0"/>
+                        </a:ext>
+                      </a:extLst>
+                    </a:blip>
+                    <a:stretch>
+                      <a:fillRect/>
+                    </a:stretch>
+                  </pic:blipFill>
+                  <pic:spPr>
+                    <a:xfrm>
+                      <a:off x="0" y="0"/>
+                      <a:ext cx="5888052" cy="3105195"/>
+                    </a:xfrm>
+                    <a:prstGeom prst="rect">
+                      <a:avLst/>
+                    </a:prstGeom>
+                  </pic:spPr>
+                </pic:pic>
+              </a:graphicData>
+            </a:graphic>
+          </wp:inline>
+        </w:drawing>
+      </w:r>
+    </w:p>
+    <w:p>
+      <w:pPr>
+        <w:pStyle w:val="Quote"/>
+        <w:rPr>
+          <w:rFonts w:ascii="Times New Roman" w:hAnsi="Times New Roman" w:cs="Times New Roman"/>
+          <w:color w:val="auto"/>
+        </w:rPr>
+      </w:pPr>
+      <w:r>
+        <w:rPr>
+          <w:rFonts w:ascii="Times New Roman" w:hAnsi="Times New Roman" w:cs="Times New Roman"/>
+          <w:color w:val="auto"/>
+        </w:rPr>
+        <w:t xml:space="preserve">Biểu đồ thống kê effort của member </w:t>
+      </w:r>
+      <w:r>
+        <w:rPr>
+          <w:rFonts w:ascii="Times New Roman" w:hAnsi="Times New Roman" w:cs="Times New Roman"/>
+          <w:color w:val="auto"/>
+          <w:lang w:val="en-US"/>
+        </w:rPr>
+        <w:t>Nguyễn Nhật Trí</w:t>
+      </w:r>
+      <w:r>
+        <w:rPr>
+          <w:rFonts w:ascii="Times New Roman" w:hAnsi="Times New Roman" w:cs="Times New Roman"/>
+          <w:color w:val="auto"/>
+        </w:rPr>
+        <w:t xml:space="preserve"> trong dự án</w:t>
+      </w:r>
+    </w:p>
+    <w:p>
+      <w:pPr>
+        <w:tabs>
+          <w:tab w:val="left" w:pos="3150"/>
+        </w:tabs>
+        <w:ind w:left="142"/>
+        <w:rPr>
+          <w:rFonts w:ascii="Times New Roman" w:hAnsi="Times New Roman" w:cs="Times New Roman"/>
+          <w:b/>
+          <w:sz w:val="26"/>
+          <w:szCs w:val="26"/>
+        </w:rPr>
+      </w:pPr>
+    </w:p>
+    <w:p>
+      <w:pPr>
+        <w:tabs>
+          <w:tab w:val="left" w:pos="3150"/>
+        </w:tabs>
+        <w:ind w:left="142"/>
+        <w:rPr>
+          <w:rFonts w:ascii="Times New Roman" w:hAnsi="Times New Roman" w:cs="Times New Roman"/>
+          <w:b/>
+          <w:sz w:val="26"/>
+          <w:szCs w:val="26"/>
+          <w:lang w:val="en-US"/>
+        </w:rPr>
+      </w:pPr>
+    </w:p>
+    <w:p>
+      <w:pPr>
+        <w:tabs>
+          <w:tab w:val="left" w:pos="3150"/>
+        </w:tabs>
+        <w:ind w:left="142"/>
+        <w:jc w:val="center"/>
+        <w:rPr>
+          <w:rFonts w:ascii="Times New Roman" w:hAnsi="Times New Roman" w:cs="Times New Roman"/>
+          <w:b/>
+          <w:sz w:val="26"/>
+          <w:szCs w:val="26"/>
+          <w:lang w:val="en-US"/>
+        </w:rPr>
+      </w:pPr>
+      <w:r>
+        <w:rPr>
+          <w:rFonts w:ascii="Times New Roman" w:hAnsi="Times New Roman" w:cs="Times New Roman"/>
+          <w:b/>
+          <w:noProof/>
+          <w:sz w:val="26"/>
+          <w:szCs w:val="26"/>
+          <w:lang w:val="en-US"/>
+        </w:rPr>
+        <w:drawing>
+          <wp:inline distT="0" distB="0" distL="0" distR="0">
+            <wp:extent cx="5887966" cy="3105150"/>
+            <wp:effectExtent l="0" t="0" r="0" b="0"/>
+            <wp:docPr id="23" name="Picture 23"/>
+            <wp:cNvGraphicFramePr>
+              <a:graphicFrameLocks xmlns:a="http://schemas.openxmlformats.org/drawingml/2006/main" noChangeAspect="1"/>
+            </wp:cNvGraphicFramePr>
+            <a:graphic xmlns:a="http://schemas.openxmlformats.org/drawingml/2006/main">
+              <a:graphicData uri="http://schemas.openxmlformats.org/drawingml/2006/picture">
+                <pic:pic xmlns:pic="http://schemas.openxmlformats.org/drawingml/2006/picture">
+                  <pic:nvPicPr>
+                    <pic:cNvPr id="23" name="2.png"/>
+                    <pic:cNvPicPr/>
+                  </pic:nvPicPr>
+                  <pic:blipFill>
+                    <a:blip r:embed="rId14">
+                      <a:extLst>
+                        <a:ext uri="{28A0092B-C50C-407E-A947-70E740481C1C}">
+                          <a14:useLocalDpi xmlns:a14="http://schemas.microsoft.com/office/drawing/2010/main" val="0"/>
+                        </a:ext>
+                      </a:extLst>
+                    </a:blip>
+                    <a:stretch>
+                      <a:fillRect/>
+                    </a:stretch>
+                  </pic:blipFill>
+                  <pic:spPr>
+                    <a:xfrm>
+                      <a:off x="0" y="0"/>
+                      <a:ext cx="5907173" cy="3115279"/>
+                    </a:xfrm>
+                    <a:prstGeom prst="rect">
+                      <a:avLst/>
+                    </a:prstGeom>
+                  </pic:spPr>
+                </pic:pic>
+              </a:graphicData>
+            </a:graphic>
+          </wp:inline>
+        </w:drawing>
+      </w:r>
+    </w:p>
+    <w:p>
+      <w:pPr>
+        <w:pStyle w:val="Quote"/>
+        <w:rPr>
+          <w:rFonts w:ascii="Times New Roman" w:hAnsi="Times New Roman" w:cs="Times New Roman"/>
+          <w:color w:val="auto"/>
+        </w:rPr>
+      </w:pPr>
+      <w:r>
+        <w:rPr>
+          <w:rFonts w:ascii="Times New Roman" w:hAnsi="Times New Roman" w:cs="Times New Roman"/>
+          <w:color w:val="auto"/>
+        </w:rPr>
+        <w:t xml:space="preserve">Biểu đồ thống kê effort của member </w:t>
+      </w:r>
+      <w:r>
+        <w:rPr>
+          <w:rFonts w:ascii="Times New Roman" w:hAnsi="Times New Roman" w:cs="Times New Roman"/>
+          <w:color w:val="auto"/>
+          <w:lang w:val="en-US"/>
+        </w:rPr>
+        <w:t>Ngô Hữu Hải</w:t>
+      </w:r>
+      <w:r>
+        <w:rPr>
+          <w:rFonts w:ascii="Times New Roman" w:hAnsi="Times New Roman" w:cs="Times New Roman"/>
+          <w:color w:val="auto"/>
+        </w:rPr>
+        <w:t xml:space="preserve"> trong dự án</w:t>
+      </w:r>
+    </w:p>
+    <w:p>
+      <w:pPr>
+        <w:tabs>
+          <w:tab w:val="left" w:pos="3150"/>
+        </w:tabs>
+        <w:ind w:left="142"/>
+        <w:rPr>
+          <w:rFonts w:ascii="Times New Roman" w:hAnsi="Times New Roman" w:cs="Times New Roman"/>
+          <w:b/>
+          <w:sz w:val="26"/>
+          <w:szCs w:val="26"/>
+        </w:rPr>
+      </w:pPr>
+    </w:p>
+    <w:p>
+      <w:pPr>
+        <w:tabs>
+          <w:tab w:val="left" w:pos="3150"/>
+        </w:tabs>
+        <w:ind w:left="142"/>
+        <w:jc w:val="center"/>
+        <w:rPr>
+          <w:rFonts w:ascii="Times New Roman" w:hAnsi="Times New Roman" w:cs="Times New Roman"/>
+          <w:b/>
+          <w:sz w:val="26"/>
+          <w:szCs w:val="26"/>
+          <w:lang w:val="en-US"/>
+        </w:rPr>
+      </w:pPr>
+      <w:r>
+        <w:rPr>
+          <w:rFonts w:ascii="Times New Roman" w:hAnsi="Times New Roman" w:cs="Times New Roman"/>
+          <w:b/>
+          <w:noProof/>
+          <w:sz w:val="26"/>
+          <w:szCs w:val="26"/>
+          <w:lang w:val="en-US"/>
+        </w:rPr>
+        <w:lastRenderedPageBreak/>
+        <w:drawing>
+          <wp:inline distT="0" distB="0" distL="0" distR="0">
+            <wp:extent cx="5362575" cy="3571875"/>
+            <wp:effectExtent l="0" t="0" r="9525" b="9525"/>
+            <wp:docPr id="24" name="Picture 24"/>
+            <wp:cNvGraphicFramePr>
+              <a:graphicFrameLocks xmlns:a="http://schemas.openxmlformats.org/drawingml/2006/main" noChangeAspect="1"/>
+            </wp:cNvGraphicFramePr>
+            <a:graphic xmlns:a="http://schemas.openxmlformats.org/drawingml/2006/main">
+              <a:graphicData uri="http://schemas.openxmlformats.org/drawingml/2006/picture">
+                <pic:pic xmlns:pic="http://schemas.openxmlformats.org/drawingml/2006/picture">
+                  <pic:nvPicPr>
+                    <pic:cNvPr id="24" name="1.png"/>
+                    <pic:cNvPicPr/>
+                  </pic:nvPicPr>
+                  <pic:blipFill>
+                    <a:blip r:embed="rId15">
+                      <a:extLst>
+                        <a:ext uri="{28A0092B-C50C-407E-A947-70E740481C1C}">
+                          <a14:useLocalDpi xmlns:a14="http://schemas.microsoft.com/office/drawing/2010/main" val="0"/>
+                        </a:ext>
+                      </a:extLst>
+                    </a:blip>
+                    <a:stretch>
+                      <a:fillRect/>
+                    </a:stretch>
+                  </pic:blipFill>
+                  <pic:spPr>
+                    <a:xfrm>
+                      <a:off x="0" y="0"/>
+                      <a:ext cx="5362575" cy="3571875"/>
+                    </a:xfrm>
+                    <a:prstGeom prst="rect">
+                      <a:avLst/>
+                    </a:prstGeom>
+                  </pic:spPr>
+                </pic:pic>
+              </a:graphicData>
+            </a:graphic>
+          </wp:inline>
+        </w:drawing>
+      </w:r>
+    </w:p>
+    <w:p>
+      <w:pPr>
+        <w:pStyle w:val="Quote"/>
+        <w:rPr>
+          <w:rFonts w:ascii="Times New Roman" w:hAnsi="Times New Roman" w:cs="Times New Roman"/>
+          <w:color w:val="auto"/>
+        </w:rPr>
+      </w:pPr>
+      <w:r>
+        <w:rPr>
+          <w:rFonts w:ascii="Times New Roman" w:hAnsi="Times New Roman" w:cs="Times New Roman"/>
+          <w:color w:val="auto"/>
+        </w:rPr>
+        <w:t xml:space="preserve">Biểu đồ thống kê effort của member </w:t>
+      </w:r>
+      <w:r>
+        <w:rPr>
+          <w:rFonts w:ascii="Times New Roman" w:hAnsi="Times New Roman" w:cs="Times New Roman"/>
+          <w:color w:val="auto"/>
+          <w:lang w:val="en-US"/>
+        </w:rPr>
+        <w:t xml:space="preserve">Trần Đình Hà </w:t>
+      </w:r>
+      <w:r>
+        <w:rPr>
+          <w:rFonts w:ascii="Times New Roman" w:hAnsi="Times New Roman" w:cs="Times New Roman"/>
+          <w:color w:val="auto"/>
+        </w:rPr>
+        <w:t xml:space="preserve"> trong dự án</w:t>
+      </w:r>
+    </w:p>
+    <w:p>
+      <w:pPr>
         <w:pStyle w:val="Heading2"/>
         <w:spacing w:before="120"/>
         <w:rPr>
@@ -6568,6 +7087,16 @@
         <w:t>XI. Đánh giá từng Team member: điểm mạnh và điểm yếu</w:t>
       </w:r>
       <w:bookmarkEnd w:id="18"/>
+    </w:p>
+    <w:p>
+      <w:pPr>
+        <w:rPr>
+          <w:rFonts w:ascii="Times New Roman" w:hAnsi="Times New Roman" w:cs="Times New Roman"/>
+          <w:b/>
+          <w:sz w:val="26"/>
+          <w:szCs w:val="26"/>
+        </w:rPr>
+      </w:pPr>
     </w:p>
     <w:p>
       <w:pPr>
@@ -6642,6 +7171,7 @@
                 <w:sz w:val="26"/>
                 <w:szCs w:val="26"/>
               </w:rPr>
+              <w:lastRenderedPageBreak/>
               <w:t>Tên</w:t>
             </w:r>
           </w:p>
@@ -7059,16 +7589,7 @@
                 <w:sz w:val="26"/>
                 <w:szCs w:val="26"/>
               </w:rPr>
-              <w:t xml:space="preserve">Thiếu kinh nghiệm sử </w:t>
-            </w:r>
-            <w:r>
-              <w:rPr>
-                <w:rFonts w:ascii="Times New Roman" w:hAnsi="Times New Roman" w:cs="Times New Roman"/>
-                <w:sz w:val="26"/>
-                <w:szCs w:val="26"/>
-              </w:rPr>
-              <w:lastRenderedPageBreak/>
-              <w:t>dụng phần mềm odoo nên còn gặp nhiều khó khăn trong việc triển khai.</w:t>
+              <w:t>Thiếu kinh nghiệm sử dụng phần mềm odoo nên còn gặp nhiều khó khăn trong việc triển khai.</w:t>
             </w:r>
           </w:p>
         </w:tc>
@@ -7113,7 +7634,6 @@
                 <w:sz w:val="26"/>
                 <w:szCs w:val="26"/>
               </w:rPr>
-              <w:lastRenderedPageBreak/>
               <w:t>Nguyễn Thành Kiêm</w:t>
             </w:r>
           </w:p>
@@ -8090,6 +8610,7 @@
           <w:sz w:val="26"/>
           <w:szCs w:val="26"/>
         </w:rPr>
+        <w:lastRenderedPageBreak/>
         <w:t>XII. Những rủi ro dự án gặp phải, phương án đối phó thực tế</w:t>
       </w:r>
       <w:bookmarkEnd w:id="19"/>
@@ -8206,7 +8727,6 @@
           <w:sz w:val="26"/>
           <w:szCs w:val="26"/>
         </w:rPr>
-        <w:lastRenderedPageBreak/>
         <w:t>Khó khăn của dự</w:t>
       </w:r>
       <w:r>
@@ -8627,6 +9147,7 @@
           <w:sz w:val="26"/>
           <w:szCs w:val="26"/>
         </w:rPr>
+        <w:lastRenderedPageBreak/>
         <w:t>Trên Odoo, dữ liệu chấm công được đồng nhất kết nối với module tiền lương</w:t>
       </w:r>
       <w:r>
@@ -8757,7 +9278,6 @@
           <w:sz w:val="26"/>
           <w:szCs w:val="26"/>
         </w:rPr>
-        <w:lastRenderedPageBreak/>
         <w:t>Thực tế công ty: Nhân viên đăng kí lịch nghỉ phép và công tác vào phiếu, sau đó Trưởng phòng sẽ xem xét phê duyệt</w:t>
       </w:r>
       <w:r>
@@ -9145,6 +9665,7 @@
           <w:sz w:val="28"/>
           <w:szCs w:val="26"/>
         </w:rPr>
+        <w:lastRenderedPageBreak/>
         <w:t xml:space="preserve">C. </w:t>
       </w:r>
       <w:r>
@@ -9289,7 +9810,6 @@
           <w:szCs w:val="26"/>
           <w:lang w:val="en-US"/>
         </w:rPr>
-        <w:lastRenderedPageBreak/>
         <w:drawing>
           <wp:inline distT="0" distB="0" distL="0" distR="0">
             <wp:extent cx="5734050" cy="3441700"/>
@@ -9304,7 +9824,7 @@
                     <pic:cNvPicPr preferRelativeResize="0"/>
                   </pic:nvPicPr>
                   <pic:blipFill>
-                    <a:blip r:embed="rId12"/>
+                    <a:blip r:embed="rId16"/>
                     <a:srcRect/>
                     <a:stretch>
                       <a:fillRect/>
@@ -9561,7 +10081,7 @@
                     <pic:cNvPicPr preferRelativeResize="0"/>
                   </pic:nvPicPr>
                   <pic:blipFill>
-                    <a:blip r:embed="rId13"/>
+                    <a:blip r:embed="rId17"/>
                     <a:srcRect/>
                     <a:stretch>
                       <a:fillRect/>
@@ -9832,7 +10352,7 @@
                     <pic:cNvPicPr preferRelativeResize="0"/>
                   </pic:nvPicPr>
                   <pic:blipFill>
-                    <a:blip r:embed="rId14"/>
+                    <a:blip r:embed="rId18"/>
                     <a:srcRect/>
                     <a:stretch>
                       <a:fillRect/>
@@ -10029,7 +10549,7 @@
                     <pic:cNvPicPr preferRelativeResize="0"/>
                   </pic:nvPicPr>
                   <pic:blipFill>
-                    <a:blip r:embed="rId15"/>
+                    <a:blip r:embed="rId19"/>
                     <a:srcRect/>
                     <a:stretch>
                       <a:fillRect/>
@@ -10223,7 +10743,7 @@
                     <pic:cNvPicPr preferRelativeResize="0"/>
                   </pic:nvPicPr>
                   <pic:blipFill rotWithShape="1">
-                    <a:blip r:embed="rId16"/>
+                    <a:blip r:embed="rId20"/>
                     <a:srcRect b="27389"/>
                     <a:stretch/>
                   </pic:blipFill>
@@ -10358,7 +10878,7 @@
                     <pic:cNvPicPr preferRelativeResize="0"/>
                   </pic:nvPicPr>
                   <pic:blipFill>
-                    <a:blip r:embed="rId17"/>
+                    <a:blip r:embed="rId21"/>
                     <a:srcRect/>
                     <a:stretch>
                       <a:fillRect/>
@@ -10514,7 +11034,7 @@
                     <pic:cNvPicPr preferRelativeResize="0"/>
                   </pic:nvPicPr>
                   <pic:blipFill>
-                    <a:blip r:embed="rId18"/>
+                    <a:blip r:embed="rId22"/>
                     <a:srcRect/>
                     <a:stretch>
                       <a:fillRect/>
@@ -10632,7 +11152,7 @@
                     <pic:cNvPicPr preferRelativeResize="0"/>
                   </pic:nvPicPr>
                   <pic:blipFill>
-                    <a:blip r:embed="rId19"/>
+                    <a:blip r:embed="rId23"/>
                     <a:srcRect/>
                     <a:stretch>
                       <a:fillRect/>
@@ -10778,7 +11298,7 @@
                     <pic:cNvPicPr preferRelativeResize="0"/>
                   </pic:nvPicPr>
                   <pic:blipFill>
-                    <a:blip r:embed="rId20"/>
+                    <a:blip r:embed="rId24"/>
                     <a:srcRect/>
                     <a:stretch>
                       <a:fillRect/>
@@ -10914,7 +11434,7 @@
                     <pic:cNvPicPr preferRelativeResize="0"/>
                   </pic:nvPicPr>
                   <pic:blipFill>
-                    <a:blip r:embed="rId21"/>
+                    <a:blip r:embed="rId25"/>
                     <a:srcRect/>
                     <a:stretch>
                       <a:fillRect/>
@@ -11030,7 +11550,7 @@
                     <pic:cNvPicPr preferRelativeResize="0"/>
                   </pic:nvPicPr>
                   <pic:blipFill rotWithShape="1">
-                    <a:blip r:embed="rId22"/>
+                    <a:blip r:embed="rId26"/>
                     <a:srcRect l="2990" t="6697" b="12276"/>
                     <a:stretch/>
                   </pic:blipFill>
@@ -11234,7 +11754,7 @@
                     </pic:cNvPicPr>
                   </pic:nvPicPr>
                   <pic:blipFill>
-                    <a:blip r:embed="rId23" cstate="print">
+                    <a:blip r:embed="rId27" cstate="print">
                       <a:extLst>
                         <a:ext uri="{28A0092B-C50C-407E-A947-70E740481C1C}">
                           <a14:useLocalDpi xmlns:a14="http://schemas.microsoft.com/office/drawing/2010/main" val="0"/>
@@ -11349,7 +11869,7 @@
                     <pic:cNvPicPr preferRelativeResize="0"/>
                   </pic:nvPicPr>
                   <pic:blipFill>
-                    <a:blip r:embed="rId24"/>
+                    <a:blip r:embed="rId28"/>
                     <a:srcRect/>
                     <a:stretch>
                       <a:fillRect/>
@@ -11948,7 +12468,7 @@
                     <pic:cNvPicPr preferRelativeResize="0"/>
                   </pic:nvPicPr>
                   <pic:blipFill>
-                    <a:blip r:embed="rId25"/>
+                    <a:blip r:embed="rId29"/>
                     <a:srcRect/>
                     <a:stretch>
                       <a:fillRect/>
@@ -12028,7 +12548,7 @@
                     <pic:cNvPicPr preferRelativeResize="0"/>
                   </pic:nvPicPr>
                   <pic:blipFill>
-                    <a:blip r:embed="rId26"/>
+                    <a:blip r:embed="rId30"/>
                     <a:srcRect/>
                     <a:stretch>
                       <a:fillRect/>
@@ -12120,7 +12640,7 @@
           <w:rPr>
             <w:noProof/>
           </w:rPr>
-          <w:t>16</w:t>
+          <w:t>18</w:t>
         </w:r>
         <w:r>
           <w:rPr>
@@ -18376,7 +18896,1097 @@
     <w:uiPriority w:val="99"/>
     <w:rsid w:val="00ED01B7"/>
   </w:style>
+  <w:style w:type="paragraph" w:styleId="Quote">
+    <w:name w:val="Quote"/>
+    <w:basedOn w:val="Normal"/>
+    <w:next w:val="Normal"/>
+    <w:link w:val="QuoteChar"/>
+    <w:uiPriority w:val="29"/>
+    <w:qFormat/>
+    <w:rsid w:val="00983BC3"/>
+    <w:pPr>
+      <w:spacing w:before="200" w:after="160"/>
+      <w:ind w:left="864" w:right="864"/>
+      <w:jc w:val="center"/>
+    </w:pPr>
+    <w:rPr>
+      <w:i/>
+      <w:iCs/>
+      <w:color w:val="404040" w:themeColor="text1" w:themeTint="BF"/>
+    </w:rPr>
+  </w:style>
+  <w:style w:type="character" w:customStyle="1" w:styleId="QuoteChar">
+    <w:name w:val="Quote Char"/>
+    <w:basedOn w:val="DefaultParagraphFont"/>
+    <w:link w:val="Quote"/>
+    <w:uiPriority w:val="29"/>
+    <w:rsid w:val="00983BC3"/>
+    <w:rPr>
+      <w:i/>
+      <w:iCs/>
+      <w:color w:val="404040" w:themeColor="text1" w:themeTint="BF"/>
+    </w:rPr>
+  </w:style>
 </w:styles>
+</file>
+
+<file path=word/charts/chart1.xml><?xml version="1.0" encoding="utf-8"?>
+<c:chartSpace xmlns:c="http://schemas.openxmlformats.org/drawingml/2006/chart" xmlns:a="http://schemas.openxmlformats.org/drawingml/2006/main" xmlns:r="http://schemas.openxmlformats.org/officeDocument/2006/relationships">
+  <c:date1904 val="0"/>
+  <c:lang val="en-US"/>
+  <c:roundedCorners val="0"/>
+  <mc:AlternateContent xmlns:mc="http://schemas.openxmlformats.org/markup-compatibility/2006">
+    <mc:Choice xmlns:c14="http://schemas.microsoft.com/office/drawing/2007/8/2/chart" Requires="c14">
+      <c14:style val="102"/>
+    </mc:Choice>
+    <mc:Fallback>
+      <c:style val="2"/>
+    </mc:Fallback>
+  </mc:AlternateContent>
+  <c:chart>
+    <c:autoTitleDeleted val="1"/>
+    <c:plotArea>
+      <c:layout/>
+      <c:barChart>
+        <c:barDir val="bar"/>
+        <c:grouping val="clustered"/>
+        <c:varyColors val="0"/>
+        <c:ser>
+          <c:idx val="0"/>
+          <c:order val="0"/>
+          <c:tx>
+            <c:strRef>
+              <c:f>Resources!$C$1</c:f>
+              <c:strCache>
+                <c:ptCount val="1"/>
+                <c:pt idx="0">
+                  <c:v>plan</c:v>
+                </c:pt>
+              </c:strCache>
+            </c:strRef>
+          </c:tx>
+          <c:spPr>
+            <a:solidFill>
+              <a:schemeClr val="accent1"/>
+            </a:solidFill>
+            <a:ln>
+              <a:noFill/>
+            </a:ln>
+            <a:effectLst/>
+          </c:spPr>
+          <c:invertIfNegative val="0"/>
+          <c:dLbls>
+            <c:spPr>
+              <a:noFill/>
+              <a:ln>
+                <a:noFill/>
+              </a:ln>
+              <a:effectLst/>
+            </c:spPr>
+            <c:txPr>
+              <a:bodyPr rot="0" spcFirstLastPara="1" vertOverflow="ellipsis" vert="horz" wrap="square" lIns="38100" tIns="19050" rIns="38100" bIns="19050" anchor="ctr" anchorCtr="1">
+                <a:spAutoFit/>
+              </a:bodyPr>
+              <a:lstStyle/>
+              <a:p>
+                <a:pPr>
+                  <a:defRPr sz="900" b="0" i="0" u="none" strike="noStrike" kern="1200" baseline="0">
+                    <a:solidFill>
+                      <a:schemeClr val="tx1">
+                        <a:lumMod val="75000"/>
+                        <a:lumOff val="25000"/>
+                      </a:schemeClr>
+                    </a:solidFill>
+                    <a:latin typeface="+mn-lt"/>
+                    <a:ea typeface="+mn-ea"/>
+                    <a:cs typeface="+mn-cs"/>
+                  </a:defRPr>
+                </a:pPr>
+                <a:endParaRPr lang="en-US"/>
+              </a:p>
+            </c:txPr>
+            <c:dLblPos val="outEnd"/>
+            <c:showLegendKey val="0"/>
+            <c:showVal val="1"/>
+            <c:showCatName val="0"/>
+            <c:showSerName val="0"/>
+            <c:showPercent val="0"/>
+            <c:showBubbleSize val="0"/>
+            <c:showLeaderLines val="0"/>
+            <c:extLst>
+              <c:ext xmlns:c15="http://schemas.microsoft.com/office/drawing/2012/chart" uri="{CE6537A1-D6FC-4f65-9D91-7224C49458BB}">
+                <c15:showLeaderLines val="1"/>
+                <c15:leaderLines>
+                  <c:spPr>
+                    <a:ln w="9525" cap="flat" cmpd="sng" algn="ctr">
+                      <a:solidFill>
+                        <a:schemeClr val="tx1">
+                          <a:lumMod val="35000"/>
+                          <a:lumOff val="65000"/>
+                        </a:schemeClr>
+                      </a:solidFill>
+                      <a:round/>
+                    </a:ln>
+                    <a:effectLst/>
+                  </c:spPr>
+                </c15:leaderLines>
+              </c:ext>
+            </c:extLst>
+          </c:dLbls>
+          <c:cat>
+            <c:strRef>
+              <c:f>Resources!$B$2:$B$6</c:f>
+              <c:strCache>
+                <c:ptCount val="5"/>
+                <c:pt idx="0">
+                  <c:v>Trần Đình Hà</c:v>
+                </c:pt>
+                <c:pt idx="1">
+                  <c:v>Trần Thị Phương Dung</c:v>
+                </c:pt>
+                <c:pt idx="2">
+                  <c:v>Nguyễn Thành Kiêm</c:v>
+                </c:pt>
+                <c:pt idx="3">
+                  <c:v>Ngô Hữu Hải</c:v>
+                </c:pt>
+                <c:pt idx="4">
+                  <c:v>Nguyễn Nhật Trí</c:v>
+                </c:pt>
+              </c:strCache>
+            </c:strRef>
+          </c:cat>
+          <c:val>
+            <c:numRef>
+              <c:f>Resources!$C$2:$C$6</c:f>
+              <c:numCache>
+                <c:formatCode>General</c:formatCode>
+                <c:ptCount val="5"/>
+                <c:pt idx="0">
+                  <c:v>70</c:v>
+                </c:pt>
+                <c:pt idx="1">
+                  <c:v>50</c:v>
+                </c:pt>
+                <c:pt idx="2">
+                  <c:v>46</c:v>
+                </c:pt>
+                <c:pt idx="3">
+                  <c:v>46</c:v>
+                </c:pt>
+                <c:pt idx="4">
+                  <c:v>42</c:v>
+                </c:pt>
+              </c:numCache>
+            </c:numRef>
+          </c:val>
+        </c:ser>
+        <c:ser>
+          <c:idx val="1"/>
+          <c:order val="1"/>
+          <c:tx>
+            <c:strRef>
+              <c:f>Resources!$D$1</c:f>
+              <c:strCache>
+                <c:ptCount val="1"/>
+                <c:pt idx="0">
+                  <c:v>Actual_Work</c:v>
+                </c:pt>
+              </c:strCache>
+            </c:strRef>
+          </c:tx>
+          <c:spPr>
+            <a:solidFill>
+              <a:schemeClr val="accent2"/>
+            </a:solidFill>
+            <a:ln>
+              <a:noFill/>
+            </a:ln>
+            <a:effectLst/>
+          </c:spPr>
+          <c:invertIfNegative val="0"/>
+          <c:dLbls>
+            <c:spPr>
+              <a:noFill/>
+              <a:ln>
+                <a:noFill/>
+              </a:ln>
+              <a:effectLst/>
+            </c:spPr>
+            <c:txPr>
+              <a:bodyPr rot="0" spcFirstLastPara="1" vertOverflow="ellipsis" vert="horz" wrap="square" lIns="38100" tIns="19050" rIns="38100" bIns="19050" anchor="ctr" anchorCtr="1">
+                <a:spAutoFit/>
+              </a:bodyPr>
+              <a:lstStyle/>
+              <a:p>
+                <a:pPr>
+                  <a:defRPr sz="900" b="0" i="0" u="none" strike="noStrike" kern="1200" baseline="0">
+                    <a:solidFill>
+                      <a:schemeClr val="tx1">
+                        <a:lumMod val="75000"/>
+                        <a:lumOff val="25000"/>
+                      </a:schemeClr>
+                    </a:solidFill>
+                    <a:latin typeface="+mn-lt"/>
+                    <a:ea typeface="+mn-ea"/>
+                    <a:cs typeface="+mn-cs"/>
+                  </a:defRPr>
+                </a:pPr>
+                <a:endParaRPr lang="en-US"/>
+              </a:p>
+            </c:txPr>
+            <c:dLblPos val="outEnd"/>
+            <c:showLegendKey val="0"/>
+            <c:showVal val="1"/>
+            <c:showCatName val="0"/>
+            <c:showSerName val="0"/>
+            <c:showPercent val="0"/>
+            <c:showBubbleSize val="0"/>
+            <c:showLeaderLines val="0"/>
+            <c:extLst>
+              <c:ext xmlns:c15="http://schemas.microsoft.com/office/drawing/2012/chart" uri="{CE6537A1-D6FC-4f65-9D91-7224C49458BB}">
+                <c15:showLeaderLines val="1"/>
+                <c15:leaderLines>
+                  <c:spPr>
+                    <a:ln w="9525" cap="flat" cmpd="sng" algn="ctr">
+                      <a:solidFill>
+                        <a:schemeClr val="tx1">
+                          <a:lumMod val="35000"/>
+                          <a:lumOff val="65000"/>
+                        </a:schemeClr>
+                      </a:solidFill>
+                      <a:round/>
+                    </a:ln>
+                    <a:effectLst/>
+                  </c:spPr>
+                </c15:leaderLines>
+              </c:ext>
+            </c:extLst>
+          </c:dLbls>
+          <c:cat>
+            <c:strRef>
+              <c:f>Resources!$B$2:$B$6</c:f>
+              <c:strCache>
+                <c:ptCount val="5"/>
+                <c:pt idx="0">
+                  <c:v>Trần Đình Hà</c:v>
+                </c:pt>
+                <c:pt idx="1">
+                  <c:v>Trần Thị Phương Dung</c:v>
+                </c:pt>
+                <c:pt idx="2">
+                  <c:v>Nguyễn Thành Kiêm</c:v>
+                </c:pt>
+                <c:pt idx="3">
+                  <c:v>Ngô Hữu Hải</c:v>
+                </c:pt>
+                <c:pt idx="4">
+                  <c:v>Nguyễn Nhật Trí</c:v>
+                </c:pt>
+              </c:strCache>
+            </c:strRef>
+          </c:cat>
+          <c:val>
+            <c:numRef>
+              <c:f>Resources!$D$2:$D$6</c:f>
+              <c:numCache>
+                <c:formatCode>General</c:formatCode>
+                <c:ptCount val="5"/>
+                <c:pt idx="0">
+                  <c:v>67.22</c:v>
+                </c:pt>
+                <c:pt idx="1">
+                  <c:v>40</c:v>
+                </c:pt>
+                <c:pt idx="2">
+                  <c:v>39.700000000000003</c:v>
+                </c:pt>
+                <c:pt idx="3">
+                  <c:v>41.7</c:v>
+                </c:pt>
+                <c:pt idx="4">
+                  <c:v>38</c:v>
+                </c:pt>
+              </c:numCache>
+            </c:numRef>
+          </c:val>
+        </c:ser>
+        <c:dLbls>
+          <c:dLblPos val="outEnd"/>
+          <c:showLegendKey val="0"/>
+          <c:showVal val="1"/>
+          <c:showCatName val="0"/>
+          <c:showSerName val="0"/>
+          <c:showPercent val="0"/>
+          <c:showBubbleSize val="0"/>
+        </c:dLbls>
+        <c:gapWidth val="182"/>
+        <c:axId val="2110917472"/>
+        <c:axId val="2110922912"/>
+      </c:barChart>
+      <c:catAx>
+        <c:axId val="2110917472"/>
+        <c:scaling>
+          <c:orientation val="minMax"/>
+        </c:scaling>
+        <c:delete val="0"/>
+        <c:axPos val="l"/>
+        <c:numFmt formatCode="General" sourceLinked="1"/>
+        <c:majorTickMark val="none"/>
+        <c:minorTickMark val="none"/>
+        <c:tickLblPos val="nextTo"/>
+        <c:spPr>
+          <a:noFill/>
+          <a:ln w="9525" cap="flat" cmpd="sng" algn="ctr">
+            <a:solidFill>
+              <a:schemeClr val="tx1">
+                <a:lumMod val="15000"/>
+                <a:lumOff val="85000"/>
+              </a:schemeClr>
+            </a:solidFill>
+            <a:round/>
+          </a:ln>
+          <a:effectLst/>
+        </c:spPr>
+        <c:txPr>
+          <a:bodyPr rot="-60000000" spcFirstLastPara="1" vertOverflow="ellipsis" vert="horz" wrap="square" anchor="ctr" anchorCtr="1"/>
+          <a:lstStyle/>
+          <a:p>
+            <a:pPr>
+              <a:defRPr sz="900" b="0" i="0" u="none" strike="noStrike" kern="1200" baseline="0">
+                <a:solidFill>
+                  <a:schemeClr val="tx1">
+                    <a:lumMod val="65000"/>
+                    <a:lumOff val="35000"/>
+                  </a:schemeClr>
+                </a:solidFill>
+                <a:latin typeface="+mn-lt"/>
+                <a:ea typeface="+mn-ea"/>
+                <a:cs typeface="+mn-cs"/>
+              </a:defRPr>
+            </a:pPr>
+            <a:endParaRPr lang="en-US"/>
+          </a:p>
+        </c:txPr>
+        <c:crossAx val="2110922912"/>
+        <c:crosses val="autoZero"/>
+        <c:auto val="1"/>
+        <c:lblAlgn val="ctr"/>
+        <c:lblOffset val="100"/>
+        <c:noMultiLvlLbl val="0"/>
+      </c:catAx>
+      <c:valAx>
+        <c:axId val="2110922912"/>
+        <c:scaling>
+          <c:orientation val="minMax"/>
+        </c:scaling>
+        <c:delete val="0"/>
+        <c:axPos val="b"/>
+        <c:majorGridlines>
+          <c:spPr>
+            <a:ln w="9525" cap="flat" cmpd="sng" algn="ctr">
+              <a:solidFill>
+                <a:schemeClr val="tx1">
+                  <a:lumMod val="15000"/>
+                  <a:lumOff val="85000"/>
+                </a:schemeClr>
+              </a:solidFill>
+              <a:round/>
+            </a:ln>
+            <a:effectLst/>
+          </c:spPr>
+        </c:majorGridlines>
+        <c:numFmt formatCode="General" sourceLinked="1"/>
+        <c:majorTickMark val="none"/>
+        <c:minorTickMark val="none"/>
+        <c:tickLblPos val="nextTo"/>
+        <c:spPr>
+          <a:noFill/>
+          <a:ln>
+            <a:noFill/>
+          </a:ln>
+          <a:effectLst/>
+        </c:spPr>
+        <c:txPr>
+          <a:bodyPr rot="-60000000" spcFirstLastPara="1" vertOverflow="ellipsis" vert="horz" wrap="square" anchor="ctr" anchorCtr="1"/>
+          <a:lstStyle/>
+          <a:p>
+            <a:pPr>
+              <a:defRPr sz="900" b="0" i="0" u="none" strike="noStrike" kern="1200" baseline="0">
+                <a:solidFill>
+                  <a:schemeClr val="tx1">
+                    <a:lumMod val="65000"/>
+                    <a:lumOff val="35000"/>
+                  </a:schemeClr>
+                </a:solidFill>
+                <a:latin typeface="+mn-lt"/>
+                <a:ea typeface="+mn-ea"/>
+                <a:cs typeface="+mn-cs"/>
+              </a:defRPr>
+            </a:pPr>
+            <a:endParaRPr lang="en-US"/>
+          </a:p>
+        </c:txPr>
+        <c:crossAx val="2110917472"/>
+        <c:crosses val="autoZero"/>
+        <c:crossBetween val="between"/>
+      </c:valAx>
+      <c:dTable>
+        <c:showHorzBorder val="1"/>
+        <c:showVertBorder val="1"/>
+        <c:showOutline val="1"/>
+        <c:showKeys val="1"/>
+        <c:spPr>
+          <a:noFill/>
+          <a:ln w="9525" cap="flat" cmpd="sng" algn="ctr">
+            <a:solidFill>
+              <a:schemeClr val="tx1">
+                <a:lumMod val="15000"/>
+                <a:lumOff val="85000"/>
+              </a:schemeClr>
+            </a:solidFill>
+            <a:round/>
+          </a:ln>
+          <a:effectLst/>
+        </c:spPr>
+        <c:txPr>
+          <a:bodyPr rot="0" spcFirstLastPara="1" vertOverflow="ellipsis" vert="horz" wrap="square" anchor="ctr" anchorCtr="1"/>
+          <a:lstStyle/>
+          <a:p>
+            <a:pPr>
+              <a:defRPr sz="900" b="0" i="0" u="none" strike="noStrike" kern="1200" baseline="0">
+                <a:solidFill>
+                  <a:schemeClr val="tx1">
+                    <a:lumMod val="65000"/>
+                    <a:lumOff val="35000"/>
+                  </a:schemeClr>
+                </a:solidFill>
+                <a:latin typeface="+mn-lt"/>
+                <a:ea typeface="+mn-ea"/>
+                <a:cs typeface="+mn-cs"/>
+              </a:defRPr>
+            </a:pPr>
+            <a:endParaRPr lang="en-US"/>
+          </a:p>
+        </c:txPr>
+      </c:dTable>
+      <c:spPr>
+        <a:noFill/>
+        <a:ln>
+          <a:noFill/>
+        </a:ln>
+        <a:effectLst/>
+      </c:spPr>
+    </c:plotArea>
+    <c:legend>
+      <c:legendPos val="b"/>
+      <c:overlay val="0"/>
+      <c:spPr>
+        <a:noFill/>
+        <a:ln>
+          <a:noFill/>
+        </a:ln>
+        <a:effectLst/>
+      </c:spPr>
+      <c:txPr>
+        <a:bodyPr rot="0" spcFirstLastPara="1" vertOverflow="ellipsis" vert="horz" wrap="square" anchor="ctr" anchorCtr="1"/>
+        <a:lstStyle/>
+        <a:p>
+          <a:pPr>
+            <a:defRPr sz="900" b="0" i="0" u="none" strike="noStrike" kern="1200" baseline="0">
+              <a:solidFill>
+                <a:schemeClr val="tx1">
+                  <a:lumMod val="65000"/>
+                  <a:lumOff val="35000"/>
+                </a:schemeClr>
+              </a:solidFill>
+              <a:latin typeface="+mn-lt"/>
+              <a:ea typeface="+mn-ea"/>
+              <a:cs typeface="+mn-cs"/>
+            </a:defRPr>
+          </a:pPr>
+          <a:endParaRPr lang="en-US"/>
+        </a:p>
+      </c:txPr>
+    </c:legend>
+    <c:plotVisOnly val="1"/>
+    <c:dispBlanksAs val="gap"/>
+    <c:showDLblsOverMax val="0"/>
+  </c:chart>
+  <c:spPr>
+    <a:solidFill>
+      <a:schemeClr val="bg1"/>
+    </a:solidFill>
+    <a:ln w="9525" cap="flat" cmpd="sng" algn="ctr">
+      <a:solidFill>
+        <a:schemeClr val="tx1">
+          <a:lumMod val="15000"/>
+          <a:lumOff val="85000"/>
+        </a:schemeClr>
+      </a:solidFill>
+      <a:round/>
+    </a:ln>
+    <a:effectLst/>
+  </c:spPr>
+  <c:txPr>
+    <a:bodyPr/>
+    <a:lstStyle/>
+    <a:p>
+      <a:pPr>
+        <a:defRPr/>
+      </a:pPr>
+      <a:endParaRPr lang="en-US"/>
+    </a:p>
+  </c:txPr>
+  <c:externalData r:id="rId3">
+    <c:autoUpdate val="0"/>
+  </c:externalData>
+</c:chartSpace>
+</file>
+
+<file path=word/charts/colors1.xml><?xml version="1.0" encoding="utf-8"?>
+<cs:colorStyle xmlns:cs="http://schemas.microsoft.com/office/drawing/2012/chartStyle" xmlns:a="http://schemas.openxmlformats.org/drawingml/2006/main" meth="cycle" id="10">
+  <a:schemeClr val="accent1"/>
+  <a:schemeClr val="accent2"/>
+  <a:schemeClr val="accent3"/>
+  <a:schemeClr val="accent4"/>
+  <a:schemeClr val="accent5"/>
+  <a:schemeClr val="accent6"/>
+  <cs:variation/>
+  <cs:variation>
+    <a:lumMod val="60000"/>
+  </cs:variation>
+  <cs:variation>
+    <a:lumMod val="80000"/>
+    <a:lumOff val="20000"/>
+  </cs:variation>
+  <cs:variation>
+    <a:lumMod val="80000"/>
+  </cs:variation>
+  <cs:variation>
+    <a:lumMod val="60000"/>
+    <a:lumOff val="40000"/>
+  </cs:variation>
+  <cs:variation>
+    <a:lumMod val="50000"/>
+  </cs:variation>
+  <cs:variation>
+    <a:lumMod val="70000"/>
+    <a:lumOff val="30000"/>
+  </cs:variation>
+  <cs:variation>
+    <a:lumMod val="70000"/>
+  </cs:variation>
+  <cs:variation>
+    <a:lumMod val="50000"/>
+    <a:lumOff val="50000"/>
+  </cs:variation>
+</cs:colorStyle>
+</file>
+
+<file path=word/charts/style1.xml><?xml version="1.0" encoding="utf-8"?>
+<cs:chartStyle xmlns:cs="http://schemas.microsoft.com/office/drawing/2012/chartStyle" xmlns:a="http://schemas.openxmlformats.org/drawingml/2006/main" id="216">
+  <cs:axisTitle>
+    <cs:lnRef idx="0"/>
+    <cs:fillRef idx="0"/>
+    <cs:effectRef idx="0"/>
+    <cs:fontRef idx="minor">
+      <a:schemeClr val="tx1">
+        <a:lumMod val="65000"/>
+        <a:lumOff val="35000"/>
+      </a:schemeClr>
+    </cs:fontRef>
+    <cs:defRPr sz="1000" kern="1200"/>
+  </cs:axisTitle>
+  <cs:categoryAxis>
+    <cs:lnRef idx="0"/>
+    <cs:fillRef idx="0"/>
+    <cs:effectRef idx="0"/>
+    <cs:fontRef idx="minor">
+      <a:schemeClr val="tx1">
+        <a:lumMod val="65000"/>
+        <a:lumOff val="35000"/>
+      </a:schemeClr>
+    </cs:fontRef>
+    <cs:spPr>
+      <a:ln w="9525" cap="flat" cmpd="sng" algn="ctr">
+        <a:solidFill>
+          <a:schemeClr val="tx1">
+            <a:lumMod val="15000"/>
+            <a:lumOff val="85000"/>
+          </a:schemeClr>
+        </a:solidFill>
+        <a:round/>
+      </a:ln>
+    </cs:spPr>
+    <cs:defRPr sz="900" kern="1200"/>
+  </cs:categoryAxis>
+  <cs:chartArea mods="allowNoFillOverride allowNoLineOverride">
+    <cs:lnRef idx="0"/>
+    <cs:fillRef idx="0"/>
+    <cs:effectRef idx="0"/>
+    <cs:fontRef idx="minor">
+      <a:schemeClr val="tx1"/>
+    </cs:fontRef>
+    <cs:spPr>
+      <a:solidFill>
+        <a:schemeClr val="bg1"/>
+      </a:solidFill>
+      <a:ln w="9525" cap="flat" cmpd="sng" algn="ctr">
+        <a:solidFill>
+          <a:schemeClr val="tx1">
+            <a:lumMod val="15000"/>
+            <a:lumOff val="85000"/>
+          </a:schemeClr>
+        </a:solidFill>
+        <a:round/>
+      </a:ln>
+    </cs:spPr>
+    <cs:defRPr sz="1000" kern="1200"/>
+  </cs:chartArea>
+  <cs:dataLabel>
+    <cs:lnRef idx="0"/>
+    <cs:fillRef idx="0"/>
+    <cs:effectRef idx="0"/>
+    <cs:fontRef idx="minor">
+      <a:schemeClr val="tx1">
+        <a:lumMod val="75000"/>
+        <a:lumOff val="25000"/>
+      </a:schemeClr>
+    </cs:fontRef>
+    <cs:defRPr sz="900" kern="1200"/>
+  </cs:dataLabel>
+  <cs:dataLabelCallout>
+    <cs:lnRef idx="0"/>
+    <cs:fillRef idx="0"/>
+    <cs:effectRef idx="0"/>
+    <cs:fontRef idx="minor">
+      <a:schemeClr val="dk1">
+        <a:lumMod val="65000"/>
+        <a:lumOff val="35000"/>
+      </a:schemeClr>
+    </cs:fontRef>
+    <cs:spPr>
+      <a:solidFill>
+        <a:schemeClr val="lt1"/>
+      </a:solidFill>
+      <a:ln>
+        <a:solidFill>
+          <a:schemeClr val="dk1">
+            <a:lumMod val="25000"/>
+            <a:lumOff val="75000"/>
+          </a:schemeClr>
+        </a:solidFill>
+      </a:ln>
+    </cs:spPr>
+    <cs:defRPr sz="900" kern="1200"/>
+    <cs:bodyPr rot="0" spcFirstLastPara="1" vertOverflow="clip" horzOverflow="clip" vert="horz" wrap="square" lIns="36576" tIns="18288" rIns="36576" bIns="18288" anchor="ctr" anchorCtr="1">
+      <a:spAutoFit/>
+    </cs:bodyPr>
+  </cs:dataLabelCallout>
+  <cs:dataPoint>
+    <cs:lnRef idx="0"/>
+    <cs:fillRef idx="1">
+      <cs:styleClr val="auto"/>
+    </cs:fillRef>
+    <cs:effectRef idx="0"/>
+    <cs:fontRef idx="minor">
+      <a:schemeClr val="tx1"/>
+    </cs:fontRef>
+  </cs:dataPoint>
+  <cs:dataPoint3D>
+    <cs:lnRef idx="0"/>
+    <cs:fillRef idx="1">
+      <cs:styleClr val="auto"/>
+    </cs:fillRef>
+    <cs:effectRef idx="0"/>
+    <cs:fontRef idx="minor">
+      <a:schemeClr val="tx1"/>
+    </cs:fontRef>
+  </cs:dataPoint3D>
+  <cs:dataPointLine>
+    <cs:lnRef idx="0">
+      <cs:styleClr val="auto"/>
+    </cs:lnRef>
+    <cs:fillRef idx="1"/>
+    <cs:effectRef idx="0"/>
+    <cs:fontRef idx="minor">
+      <a:schemeClr val="tx1"/>
+    </cs:fontRef>
+    <cs:spPr>
+      <a:ln w="28575" cap="rnd">
+        <a:solidFill>
+          <a:schemeClr val="phClr"/>
+        </a:solidFill>
+        <a:round/>
+      </a:ln>
+    </cs:spPr>
+  </cs:dataPointLine>
+  <cs:dataPointMarker>
+    <cs:lnRef idx="0">
+      <cs:styleClr val="auto"/>
+    </cs:lnRef>
+    <cs:fillRef idx="1">
+      <cs:styleClr val="auto"/>
+    </cs:fillRef>
+    <cs:effectRef idx="0"/>
+    <cs:fontRef idx="minor">
+      <a:schemeClr val="tx1"/>
+    </cs:fontRef>
+    <cs:spPr>
+      <a:ln w="9525">
+        <a:solidFill>
+          <a:schemeClr val="phClr"/>
+        </a:solidFill>
+      </a:ln>
+    </cs:spPr>
+  </cs:dataPointMarker>
+  <cs:dataPointMarkerLayout symbol="circle" size="5"/>
+  <cs:dataPointWireframe>
+    <cs:lnRef idx="0">
+      <cs:styleClr val="auto"/>
+    </cs:lnRef>
+    <cs:fillRef idx="1"/>
+    <cs:effectRef idx="0"/>
+    <cs:fontRef idx="minor">
+      <a:schemeClr val="tx1"/>
+    </cs:fontRef>
+    <cs:spPr>
+      <a:ln w="9525" cap="rnd">
+        <a:solidFill>
+          <a:schemeClr val="phClr"/>
+        </a:solidFill>
+        <a:round/>
+      </a:ln>
+    </cs:spPr>
+  </cs:dataPointWireframe>
+  <cs:dataTable>
+    <cs:lnRef idx="0"/>
+    <cs:fillRef idx="0"/>
+    <cs:effectRef idx="0"/>
+    <cs:fontRef idx="minor">
+      <a:schemeClr val="tx1">
+        <a:lumMod val="65000"/>
+        <a:lumOff val="35000"/>
+      </a:schemeClr>
+    </cs:fontRef>
+    <cs:spPr>
+      <a:noFill/>
+      <a:ln w="9525" cap="flat" cmpd="sng" algn="ctr">
+        <a:solidFill>
+          <a:schemeClr val="tx1">
+            <a:lumMod val="15000"/>
+            <a:lumOff val="85000"/>
+          </a:schemeClr>
+        </a:solidFill>
+        <a:round/>
+      </a:ln>
+    </cs:spPr>
+    <cs:defRPr sz="900" kern="1200"/>
+  </cs:dataTable>
+  <cs:downBar>
+    <cs:lnRef idx="0"/>
+    <cs:fillRef idx="0"/>
+    <cs:effectRef idx="0"/>
+    <cs:fontRef idx="minor">
+      <a:schemeClr val="tx1"/>
+    </cs:fontRef>
+    <cs:spPr>
+      <a:solidFill>
+        <a:schemeClr val="dk1">
+          <a:lumMod val="75000"/>
+          <a:lumOff val="25000"/>
+        </a:schemeClr>
+      </a:solidFill>
+      <a:ln w="9525" cap="flat" cmpd="sng" algn="ctr">
+        <a:solidFill>
+          <a:schemeClr val="tx1">
+            <a:lumMod val="65000"/>
+            <a:lumOff val="35000"/>
+          </a:schemeClr>
+        </a:solidFill>
+        <a:round/>
+      </a:ln>
+    </cs:spPr>
+  </cs:downBar>
+  <cs:dropLine>
+    <cs:lnRef idx="0"/>
+    <cs:fillRef idx="0"/>
+    <cs:effectRef idx="0"/>
+    <cs:fontRef idx="minor">
+      <a:schemeClr val="tx1"/>
+    </cs:fontRef>
+    <cs:spPr>
+      <a:ln w="9525" cap="flat" cmpd="sng" algn="ctr">
+        <a:solidFill>
+          <a:schemeClr val="tx1">
+            <a:lumMod val="35000"/>
+            <a:lumOff val="65000"/>
+          </a:schemeClr>
+        </a:solidFill>
+        <a:round/>
+      </a:ln>
+    </cs:spPr>
+  </cs:dropLine>
+  <cs:errorBar>
+    <cs:lnRef idx="0"/>
+    <cs:fillRef idx="0"/>
+    <cs:effectRef idx="0"/>
+    <cs:fontRef idx="minor">
+      <a:schemeClr val="tx1"/>
+    </cs:fontRef>
+    <cs:spPr>
+      <a:ln w="9525" cap="flat" cmpd="sng" algn="ctr">
+        <a:solidFill>
+          <a:schemeClr val="tx1">
+            <a:lumMod val="65000"/>
+            <a:lumOff val="35000"/>
+          </a:schemeClr>
+        </a:solidFill>
+        <a:round/>
+      </a:ln>
+    </cs:spPr>
+  </cs:errorBar>
+  <cs:floor>
+    <cs:lnRef idx="0"/>
+    <cs:fillRef idx="0"/>
+    <cs:effectRef idx="0"/>
+    <cs:fontRef idx="minor">
+      <a:schemeClr val="tx1"/>
+    </cs:fontRef>
+    <cs:spPr>
+      <a:noFill/>
+      <a:ln>
+        <a:noFill/>
+      </a:ln>
+    </cs:spPr>
+  </cs:floor>
+  <cs:gridlineMajor>
+    <cs:lnRef idx="0"/>
+    <cs:fillRef idx="0"/>
+    <cs:effectRef idx="0"/>
+    <cs:fontRef idx="minor">
+      <a:schemeClr val="tx1"/>
+    </cs:fontRef>
+    <cs:spPr>
+      <a:ln w="9525" cap="flat" cmpd="sng" algn="ctr">
+        <a:solidFill>
+          <a:schemeClr val="tx1">
+            <a:lumMod val="15000"/>
+            <a:lumOff val="85000"/>
+          </a:schemeClr>
+        </a:solidFill>
+        <a:round/>
+      </a:ln>
+    </cs:spPr>
+  </cs:gridlineMajor>
+  <cs:gridlineMinor>
+    <cs:lnRef idx="0"/>
+    <cs:fillRef idx="0"/>
+    <cs:effectRef idx="0"/>
+    <cs:fontRef idx="minor">
+      <a:schemeClr val="tx1"/>
+    </cs:fontRef>
+    <cs:spPr>
+      <a:ln w="9525" cap="flat" cmpd="sng" algn="ctr">
+        <a:solidFill>
+          <a:schemeClr val="tx1">
+            <a:lumMod val="5000"/>
+            <a:lumOff val="95000"/>
+          </a:schemeClr>
+        </a:solidFill>
+        <a:round/>
+      </a:ln>
+    </cs:spPr>
+  </cs:gridlineMinor>
+  <cs:hiLoLine>
+    <cs:lnRef idx="0"/>
+    <cs:fillRef idx="0"/>
+    <cs:effectRef idx="0"/>
+    <cs:fontRef idx="minor">
+      <a:schemeClr val="tx1"/>
+    </cs:fontRef>
+    <cs:spPr>
+      <a:ln w="9525" cap="flat" cmpd="sng" algn="ctr">
+        <a:solidFill>
+          <a:schemeClr val="tx1">
+            <a:lumMod val="50000"/>
+            <a:lumOff val="50000"/>
+          </a:schemeClr>
+        </a:solidFill>
+        <a:round/>
+      </a:ln>
+    </cs:spPr>
+  </cs:hiLoLine>
+  <cs:leaderLine>
+    <cs:lnRef idx="0"/>
+    <cs:fillRef idx="0"/>
+    <cs:effectRef idx="0"/>
+    <cs:fontRef idx="minor">
+      <a:schemeClr val="tx1"/>
+    </cs:fontRef>
+    <cs:spPr>
+      <a:ln w="9525" cap="flat" cmpd="sng" algn="ctr">
+        <a:solidFill>
+          <a:schemeClr val="tx1">
+            <a:lumMod val="35000"/>
+            <a:lumOff val="65000"/>
+          </a:schemeClr>
+        </a:solidFill>
+        <a:round/>
+      </a:ln>
+    </cs:spPr>
+  </cs:leaderLine>
+  <cs:legend>
+    <cs:lnRef idx="0"/>
+    <cs:fillRef idx="0"/>
+    <cs:effectRef idx="0"/>
+    <cs:fontRef idx="minor">
+      <a:schemeClr val="tx1">
+        <a:lumMod val="65000"/>
+        <a:lumOff val="35000"/>
+      </a:schemeClr>
+    </cs:fontRef>
+    <cs:defRPr sz="900" kern="1200"/>
+  </cs:legend>
+  <cs:plotArea mods="allowNoFillOverride allowNoLineOverride">
+    <cs:lnRef idx="0"/>
+    <cs:fillRef idx="0"/>
+    <cs:effectRef idx="0"/>
+    <cs:fontRef idx="minor">
+      <a:schemeClr val="tx1"/>
+    </cs:fontRef>
+  </cs:plotArea>
+  <cs:plotArea3D mods="allowNoFillOverride allowNoLineOverride">
+    <cs:lnRef idx="0"/>
+    <cs:fillRef idx="0"/>
+    <cs:effectRef idx="0"/>
+    <cs:fontRef idx="minor">
+      <a:schemeClr val="tx1"/>
+    </cs:fontRef>
+  </cs:plotArea3D>
+  <cs:seriesAxis>
+    <cs:lnRef idx="0"/>
+    <cs:fillRef idx="0"/>
+    <cs:effectRef idx="0"/>
+    <cs:fontRef idx="minor">
+      <a:schemeClr val="tx1">
+        <a:lumMod val="65000"/>
+        <a:lumOff val="35000"/>
+      </a:schemeClr>
+    </cs:fontRef>
+    <cs:defRPr sz="900" kern="1200"/>
+  </cs:seriesAxis>
+  <cs:seriesLine>
+    <cs:lnRef idx="0"/>
+    <cs:fillRef idx="0"/>
+    <cs:effectRef idx="0"/>
+    <cs:fontRef idx="minor">
+      <a:schemeClr val="tx1"/>
+    </cs:fontRef>
+    <cs:spPr>
+      <a:ln w="9525" cap="flat" cmpd="sng" algn="ctr">
+        <a:solidFill>
+          <a:schemeClr val="tx1">
+            <a:lumMod val="35000"/>
+            <a:lumOff val="65000"/>
+          </a:schemeClr>
+        </a:solidFill>
+        <a:round/>
+      </a:ln>
+    </cs:spPr>
+  </cs:seriesLine>
+  <cs:title>
+    <cs:lnRef idx="0"/>
+    <cs:fillRef idx="0"/>
+    <cs:effectRef idx="0"/>
+    <cs:fontRef idx="minor">
+      <a:schemeClr val="tx1">
+        <a:lumMod val="65000"/>
+        <a:lumOff val="35000"/>
+      </a:schemeClr>
+    </cs:fontRef>
+    <cs:defRPr sz="1400" b="0" kern="1200" spc="0" baseline="0"/>
+  </cs:title>
+  <cs:trendline>
+    <cs:lnRef idx="0">
+      <cs:styleClr val="auto"/>
+    </cs:lnRef>
+    <cs:fillRef idx="0"/>
+    <cs:effectRef idx="0"/>
+    <cs:fontRef idx="minor">
+      <a:schemeClr val="tx1"/>
+    </cs:fontRef>
+    <cs:spPr>
+      <a:ln w="19050" cap="rnd">
+        <a:solidFill>
+          <a:schemeClr val="phClr"/>
+        </a:solidFill>
+        <a:prstDash val="sysDot"/>
+      </a:ln>
+    </cs:spPr>
+  </cs:trendline>
+  <cs:trendlineLabel>
+    <cs:lnRef idx="0"/>
+    <cs:fillRef idx="0"/>
+    <cs:effectRef idx="0"/>
+    <cs:fontRef idx="minor">
+      <a:schemeClr val="tx1">
+        <a:lumMod val="65000"/>
+        <a:lumOff val="35000"/>
+      </a:schemeClr>
+    </cs:fontRef>
+    <cs:defRPr sz="900" kern="1200"/>
+  </cs:trendlineLabel>
+  <cs:upBar>
+    <cs:lnRef idx="0"/>
+    <cs:fillRef idx="0"/>
+    <cs:effectRef idx="0"/>
+    <cs:fontRef idx="minor">
+      <a:schemeClr val="tx1"/>
+    </cs:fontRef>
+    <cs:spPr>
+      <a:solidFill>
+        <a:schemeClr val="lt1"/>
+      </a:solidFill>
+      <a:ln w="9525" cap="flat" cmpd="sng" algn="ctr">
+        <a:solidFill>
+          <a:schemeClr val="tx1">
+            <a:lumMod val="65000"/>
+            <a:lumOff val="35000"/>
+          </a:schemeClr>
+        </a:solidFill>
+        <a:round/>
+      </a:ln>
+    </cs:spPr>
+  </cs:upBar>
+  <cs:valueAxis>
+    <cs:lnRef idx="0"/>
+    <cs:fillRef idx="0"/>
+    <cs:effectRef idx="0"/>
+    <cs:fontRef idx="minor">
+      <a:schemeClr val="tx1">
+        <a:lumMod val="65000"/>
+        <a:lumOff val="35000"/>
+      </a:schemeClr>
+    </cs:fontRef>
+    <cs:defRPr sz="900" kern="1200"/>
+  </cs:valueAxis>
+  <cs:wall>
+    <cs:lnRef idx="0"/>
+    <cs:fillRef idx="0"/>
+    <cs:effectRef idx="0"/>
+    <cs:fontRef idx="minor">
+      <a:schemeClr val="tx1"/>
+    </cs:fontRef>
+    <cs:spPr>
+      <a:noFill/>
+      <a:ln>
+        <a:noFill/>
+      </a:ln>
+    </cs:spPr>
+  </cs:wall>
+</cs:chartStyle>
 </file>
 
 <file path=word/theme/theme1.xml><?xml version="1.0" encoding="utf-8"?>
@@ -18704,7 +20314,7 @@
 </file>
 
 <file path=customXml/itemProps1.xml><?xml version="1.0" encoding="utf-8"?>
-<ds:datastoreItem xmlns:ds="http://schemas.openxmlformats.org/officeDocument/2006/customXml" ds:itemID="{F4368576-7279-4880-811B-EEF8FE0BB081}">
+<ds:datastoreItem xmlns:ds="http://schemas.openxmlformats.org/officeDocument/2006/customXml" ds:itemID="{511973D1-18CF-4B73-AD8F-36CA431E163A}">
   <ds:schemaRefs>
     <ds:schemaRef ds:uri="http://schemas.openxmlformats.org/officeDocument/2006/bibliography"/>
   </ds:schemaRefs>
